--- a/MMIR/Information Retrieval.docx
+++ b/MMIR/Information Retrieval.docx
@@ -223,6 +223,17 @@
       </w:pPr>
       <w:r>
         <w:t>Inverted index: matrix of document and term</w:t>
+      </w:r>
+      <w:r>
+        <w:t xml:space="preserve"> </w:t>
+      </w:r>
+      <w:proofErr w:type="gramStart"/>
+      <w:r>
+        <w:t>( each</w:t>
+      </w:r>
+      <w:proofErr w:type="gramEnd"/>
+      <w:r>
+        <w:t xml:space="preserve"> term contains list of docs)</w:t>
       </w:r>
     </w:p>
     <w:p>
@@ -4109,6 +4120,98 @@
       <w:r>
         <w:t xml:space="preserve"> R_(n+1) = A * R_(n)</w:t>
       </w:r>
+      <w:r>
+        <w:t>, A is graph adj</w:t>
+      </w:r>
+      <w:r>
+        <w:t xml:space="preserve">acency </w:t>
+      </w:r>
+      <w:proofErr w:type="spellStart"/>
+      <w:r>
+        <w:t>maxtrix</w:t>
+      </w:r>
+      <w:proofErr w:type="spellEnd"/>
+      <w:r>
+        <w:t xml:space="preserve">. </w:t>
+      </w:r>
+      <m:oMath>
+        <m:sSub>
+          <m:sSubPr>
+            <m:ctrlPr>
+              <w:rPr>
+                <w:rFonts w:ascii="Cambria Math" w:hAnsi="Cambria Math"/>
+                <w:i/>
+              </w:rPr>
+            </m:ctrlPr>
+          </m:sSubPr>
+          <m:e>
+            <m:r>
+              <w:rPr>
+                <w:rFonts w:ascii="Cambria Math" w:hAnsi="Cambria Math"/>
+              </w:rPr>
+              <m:t>a</m:t>
+            </m:r>
+          </m:e>
+          <m:sub>
+            <m:r>
+              <w:rPr>
+                <w:rFonts w:ascii="Cambria Math" w:hAnsi="Cambria Math"/>
+              </w:rPr>
+              <m:t>ij</m:t>
+            </m:r>
+          </m:sub>
+        </m:sSub>
+        <m:r>
+          <w:rPr>
+            <w:rFonts w:ascii="Cambria Math" w:hAnsi="Cambria Math"/>
+          </w:rPr>
+          <m:t>=</m:t>
+        </m:r>
+        <m:f>
+          <m:fPr>
+            <m:ctrlPr>
+              <w:rPr>
+                <w:rFonts w:ascii="Cambria Math" w:hAnsi="Cambria Math"/>
+                <w:i/>
+              </w:rPr>
+            </m:ctrlPr>
+          </m:fPr>
+          <m:num>
+            <m:r>
+              <w:rPr>
+                <w:rFonts w:ascii="Cambria Math" w:hAnsi="Cambria Math"/>
+              </w:rPr>
+              <m:t>δ</m:t>
+            </m:r>
+            <m:d>
+              <m:dPr>
+                <m:ctrlPr>
+                  <w:rPr>
+                    <w:rFonts w:ascii="Cambria Math" w:hAnsi="Cambria Math"/>
+                    <w:i/>
+                  </w:rPr>
+                </m:ctrlPr>
+              </m:dPr>
+              <m:e>
+                <m:r>
+                  <w:rPr>
+                    <w:rFonts w:ascii="Cambria Math" w:hAnsi="Cambria Math"/>
+                  </w:rPr>
+                  <m:t>q→p</m:t>
+                </m:r>
+              </m:e>
+            </m:d>
+          </m:num>
+          <m:den>
+            <m:r>
+              <w:rPr>
+                <w:rFonts w:ascii="Cambria Math" w:hAnsi="Cambria Math"/>
+              </w:rPr>
+              <m:t>ch(q)</m:t>
+            </m:r>
+          </m:den>
+        </m:f>
+      </m:oMath>
     </w:p>
     <w:p>
       <w:pPr>
@@ -4343,1072 +4446,1102 @@
     </w:p>
     <w:p>
       <w:pPr>
+        <w:jc w:val="center"/>
+      </w:pPr>
+      <m:oMathPara>
+        <m:oMath>
+          <m:r>
+            <w:rPr>
+              <w:rFonts w:ascii="Cambria Math" w:hAnsi="Cambria Math"/>
+            </w:rPr>
+            <m:t>R</m:t>
+          </m:r>
+          <m:d>
+            <m:dPr>
+              <m:ctrlPr>
+                <w:rPr>
+                  <w:rFonts w:ascii="Cambria Math" w:hAnsi="Cambria Math"/>
+                  <w:i/>
+                </w:rPr>
+              </m:ctrlPr>
+            </m:dPr>
+            <m:e>
+              <m:r>
+                <w:rPr>
+                  <w:rFonts w:ascii="Cambria Math" w:hAnsi="Cambria Math"/>
+                </w:rPr>
+                <m:t>θ</m:t>
+              </m:r>
+            </m:e>
+          </m:d>
+          <m:r>
+            <w:rPr>
+              <w:rFonts w:ascii="Cambria Math" w:hAnsi="Cambria Math"/>
+            </w:rPr>
+            <m:t>=</m:t>
+          </m:r>
+          <m:f>
+            <m:fPr>
+              <m:ctrlPr>
+                <w:rPr>
+                  <w:rFonts w:ascii="Cambria Math" w:hAnsi="Cambria Math"/>
+                  <w:i/>
+                </w:rPr>
+              </m:ctrlPr>
+            </m:fPr>
+            <m:num>
+              <m:r>
+                <w:rPr>
+                  <w:rFonts w:ascii="Cambria Math" w:hAnsi="Cambria Math"/>
+                </w:rPr>
+                <m:t>v</m:t>
+              </m:r>
+            </m:num>
+            <m:den>
+              <m:sSub>
+                <m:sSubPr>
+                  <m:ctrlPr>
+                    <w:rPr>
+                      <w:rFonts w:ascii="Cambria Math" w:hAnsi="Cambria Math"/>
+                      <w:i/>
+                    </w:rPr>
+                  </m:ctrlPr>
+                </m:sSubPr>
+                <m:e>
+                  <m:r>
+                    <w:rPr>
+                      <w:rFonts w:ascii="Cambria Math" w:hAnsi="Cambria Math"/>
+                    </w:rPr>
+                    <m:t>v</m:t>
+                  </m:r>
+                </m:e>
+                <m:sub>
+                  <m:r>
+                    <w:rPr>
+                      <w:rFonts w:ascii="Cambria Math" w:hAnsi="Cambria Math"/>
+                    </w:rPr>
+                    <m:t>1</m:t>
+                  </m:r>
+                </m:sub>
+              </m:sSub>
+              <m:r>
+                <w:rPr>
+                  <w:rFonts w:ascii="Cambria Math" w:hAnsi="Cambria Math"/>
+                </w:rPr>
+                <m:t>+</m:t>
+              </m:r>
+              <m:sSub>
+                <m:sSubPr>
+                  <m:ctrlPr>
+                    <w:rPr>
+                      <w:rFonts w:ascii="Cambria Math" w:hAnsi="Cambria Math"/>
+                      <w:i/>
+                    </w:rPr>
+                  </m:ctrlPr>
+                </m:sSubPr>
+                <m:e>
+                  <m:r>
+                    <w:rPr>
+                      <w:rFonts w:ascii="Cambria Math" w:hAnsi="Cambria Math"/>
+                    </w:rPr>
+                    <m:t>v</m:t>
+                  </m:r>
+                </m:e>
+                <m:sub>
+                  <m:r>
+                    <w:rPr>
+                      <w:rFonts w:ascii="Cambria Math" w:hAnsi="Cambria Math"/>
+                    </w:rPr>
+                    <m:t>2</m:t>
+                  </m:r>
+                </m:sub>
+              </m:sSub>
+            </m:den>
+          </m:f>
+          <m:r>
+            <w:rPr>
+              <w:rFonts w:ascii="Cambria Math" w:hAnsi="Cambria Math"/>
+            </w:rPr>
+            <m:t>=</m:t>
+          </m:r>
+          <m:f>
+            <m:fPr>
+              <m:ctrlPr>
+                <w:rPr>
+                  <w:rFonts w:ascii="Cambria Math" w:eastAsiaTheme="minorEastAsia" w:hAnsi="Cambria Math"/>
+                  <w:i/>
+                </w:rPr>
+              </m:ctrlPr>
+            </m:fPr>
+            <m:num>
+              <m:f>
+                <m:fPr>
+                  <m:ctrlPr>
+                    <w:rPr>
+                      <w:rFonts w:ascii="Cambria Math" w:eastAsiaTheme="minorEastAsia" w:hAnsi="Cambria Math"/>
+                      <w:i/>
+                    </w:rPr>
+                  </m:ctrlPr>
+                </m:fPr>
+                <m:num>
+                  <m:nary>
+                    <m:naryPr>
+                      <m:chr m:val="∑"/>
+                      <m:supHide m:val="1"/>
+                      <m:ctrlPr>
+                        <w:rPr>
+                          <w:rFonts w:ascii="Cambria Math" w:hAnsi="Cambria Math"/>
+                          <w:i/>
+                        </w:rPr>
+                      </m:ctrlPr>
+                    </m:naryPr>
+                    <m:sub>
+                      <m:r>
+                        <w:rPr>
+                          <w:rFonts w:ascii="Cambria Math" w:hAnsi="Cambria Math"/>
+                        </w:rPr>
+                        <m:t>i&lt;θ</m:t>
+                      </m:r>
+                    </m:sub>
+                    <m:sup/>
+                    <m:e>
+                      <m:sSub>
+                        <m:sSubPr>
+                          <m:ctrlPr>
+                            <w:rPr>
+                              <w:rFonts w:ascii="Cambria Math" w:hAnsi="Cambria Math"/>
+                              <w:b/>
+                              <w:i/>
+                            </w:rPr>
+                          </m:ctrlPr>
+                        </m:sSubPr>
+                        <m:e>
+                          <m:r>
+                            <m:rPr>
+                              <m:sty m:val="bi"/>
+                            </m:rPr>
+                            <w:rPr>
+                              <w:rFonts w:ascii="Cambria Math" w:hAnsi="Cambria Math"/>
+                            </w:rPr>
+                            <m:t>h</m:t>
+                          </m:r>
+                        </m:e>
+                        <m:sub>
+                          <m:r>
+                            <m:rPr>
+                              <m:sty m:val="bi"/>
+                            </m:rPr>
+                            <w:rPr>
+                              <w:rFonts w:ascii="Cambria Math" w:hAnsi="Cambria Math"/>
+                            </w:rPr>
+                            <m:t>i</m:t>
+                          </m:r>
+                        </m:sub>
+                      </m:sSub>
+                      <m:sSup>
+                        <m:sSupPr>
+                          <m:ctrlPr>
+                            <w:rPr>
+                              <w:rFonts w:ascii="Cambria Math" w:hAnsi="Cambria Math"/>
+                              <w:i/>
+                            </w:rPr>
+                          </m:ctrlPr>
+                        </m:sSupPr>
+                        <m:e>
+                          <m:d>
+                            <m:dPr>
+                              <m:ctrlPr>
+                                <w:rPr>
+                                  <w:rFonts w:ascii="Cambria Math" w:hAnsi="Cambria Math"/>
+                                  <w:i/>
+                                </w:rPr>
+                              </m:ctrlPr>
+                            </m:dPr>
+                            <m:e>
+                              <m:r>
+                                <w:rPr>
+                                  <w:rFonts w:ascii="Cambria Math" w:hAnsi="Cambria Math"/>
+                                </w:rPr>
+                                <m:t>i-</m:t>
+                              </m:r>
+                              <m:sSub>
+                                <m:sSubPr>
+                                  <m:ctrlPr>
+                                    <w:rPr>
+                                      <w:rFonts w:ascii="Cambria Math" w:hAnsi="Cambria Math"/>
+                                      <w:i/>
+                                    </w:rPr>
+                                  </m:ctrlPr>
+                                </m:sSubPr>
+                                <m:e>
+                                  <m:r>
+                                    <w:rPr>
+                                      <w:rFonts w:ascii="Cambria Math" w:hAnsi="Cambria Math"/>
+                                    </w:rPr>
+                                    <m:t>μ</m:t>
+                                  </m:r>
+                                </m:e>
+                                <m:sub>
+                                  <m:r>
+                                    <w:rPr>
+                                      <w:rFonts w:ascii="Cambria Math" w:hAnsi="Cambria Math"/>
+                                    </w:rPr>
+                                    <m:t>1</m:t>
+                                  </m:r>
+                                </m:sub>
+                              </m:sSub>
+                            </m:e>
+                          </m:d>
+                        </m:e>
+                        <m:sup>
+                          <m:r>
+                            <w:rPr>
+                              <w:rFonts w:ascii="Cambria Math" w:hAnsi="Cambria Math"/>
+                            </w:rPr>
+                            <m:t>2</m:t>
+                          </m:r>
+                        </m:sup>
+                      </m:sSup>
+                    </m:e>
+                  </m:nary>
+                  <m:ctrlPr>
+                    <w:rPr>
+                      <w:rFonts w:ascii="Cambria Math" w:hAnsi="Cambria Math"/>
+                      <w:i/>
+                    </w:rPr>
+                  </m:ctrlPr>
+                </m:num>
+                <m:den>
+                  <m:nary>
+                    <m:naryPr>
+                      <m:chr m:val="∑"/>
+                      <m:supHide m:val="1"/>
+                      <m:ctrlPr>
+                        <w:rPr>
+                          <w:rFonts w:ascii="Cambria Math" w:hAnsi="Cambria Math"/>
+                          <w:i/>
+                        </w:rPr>
+                      </m:ctrlPr>
+                    </m:naryPr>
+                    <m:sub>
+                      <m:r>
+                        <w:rPr>
+                          <w:rFonts w:ascii="Cambria Math" w:hAnsi="Cambria Math"/>
+                        </w:rPr>
+                        <m:t>i&lt;θ</m:t>
+                      </m:r>
+                    </m:sub>
+                    <m:sup/>
+                    <m:e>
+                      <m:sSub>
+                        <m:sSubPr>
+                          <m:ctrlPr>
+                            <w:rPr>
+                              <w:rFonts w:ascii="Cambria Math" w:hAnsi="Cambria Math"/>
+                              <w:i/>
+                            </w:rPr>
+                          </m:ctrlPr>
+                        </m:sSubPr>
+                        <m:e>
+                          <m:r>
+                            <w:rPr>
+                              <w:rFonts w:ascii="Cambria Math" w:hAnsi="Cambria Math"/>
+                            </w:rPr>
+                            <m:t>h</m:t>
+                          </m:r>
+                        </m:e>
+                        <m:sub>
+                          <m:r>
+                            <w:rPr>
+                              <w:rFonts w:ascii="Cambria Math" w:hAnsi="Cambria Math"/>
+                            </w:rPr>
+                            <m:t>i</m:t>
+                          </m:r>
+                        </m:sub>
+                      </m:sSub>
+                    </m:e>
+                  </m:nary>
+                </m:den>
+              </m:f>
+              <m:r>
+                <w:rPr>
+                  <w:rFonts w:ascii="Cambria Math" w:eastAsiaTheme="minorEastAsia" w:hAnsi="Cambria Math"/>
+                </w:rPr>
+                <m:t>+</m:t>
+              </m:r>
+              <m:f>
+                <m:fPr>
+                  <m:ctrlPr>
+                    <w:rPr>
+                      <w:rFonts w:ascii="Cambria Math" w:eastAsiaTheme="minorEastAsia" w:hAnsi="Cambria Math"/>
+                      <w:i/>
+                    </w:rPr>
+                  </m:ctrlPr>
+                </m:fPr>
+                <m:num>
+                  <m:nary>
+                    <m:naryPr>
+                      <m:chr m:val="∑"/>
+                      <m:supHide m:val="1"/>
+                      <m:ctrlPr>
+                        <w:rPr>
+                          <w:rFonts w:ascii="Cambria Math" w:hAnsi="Cambria Math"/>
+                          <w:i/>
+                        </w:rPr>
+                      </m:ctrlPr>
+                    </m:naryPr>
+                    <m:sub>
+                      <m:r>
+                        <w:rPr>
+                          <w:rFonts w:ascii="Cambria Math" w:hAnsi="Cambria Math"/>
+                        </w:rPr>
+                        <m:t>i&gt;θ</m:t>
+                      </m:r>
+                    </m:sub>
+                    <m:sup/>
+                    <m:e>
+                      <m:sSub>
+                        <m:sSubPr>
+                          <m:ctrlPr>
+                            <w:rPr>
+                              <w:rFonts w:ascii="Cambria Math" w:hAnsi="Cambria Math"/>
+                              <w:b/>
+                              <w:i/>
+                            </w:rPr>
+                          </m:ctrlPr>
+                        </m:sSubPr>
+                        <m:e>
+                          <m:r>
+                            <m:rPr>
+                              <m:sty m:val="bi"/>
+                            </m:rPr>
+                            <w:rPr>
+                              <w:rFonts w:ascii="Cambria Math" w:hAnsi="Cambria Math"/>
+                            </w:rPr>
+                            <m:t>h</m:t>
+                          </m:r>
+                        </m:e>
+                        <m:sub>
+                          <m:r>
+                            <m:rPr>
+                              <m:sty m:val="bi"/>
+                            </m:rPr>
+                            <w:rPr>
+                              <w:rFonts w:ascii="Cambria Math" w:hAnsi="Cambria Math"/>
+                            </w:rPr>
+                            <m:t>i</m:t>
+                          </m:r>
+                        </m:sub>
+                      </m:sSub>
+                      <m:sSup>
+                        <m:sSupPr>
+                          <m:ctrlPr>
+                            <w:rPr>
+                              <w:rFonts w:ascii="Cambria Math" w:hAnsi="Cambria Math"/>
+                              <w:i/>
+                            </w:rPr>
+                          </m:ctrlPr>
+                        </m:sSupPr>
+                        <m:e>
+                          <m:d>
+                            <m:dPr>
+                              <m:ctrlPr>
+                                <w:rPr>
+                                  <w:rFonts w:ascii="Cambria Math" w:hAnsi="Cambria Math"/>
+                                  <w:i/>
+                                </w:rPr>
+                              </m:ctrlPr>
+                            </m:dPr>
+                            <m:e>
+                              <m:r>
+                                <w:rPr>
+                                  <w:rFonts w:ascii="Cambria Math" w:hAnsi="Cambria Math"/>
+                                </w:rPr>
+                                <m:t>i-</m:t>
+                              </m:r>
+                              <m:sSub>
+                                <m:sSubPr>
+                                  <m:ctrlPr>
+                                    <w:rPr>
+                                      <w:rFonts w:ascii="Cambria Math" w:hAnsi="Cambria Math"/>
+                                      <w:i/>
+                                    </w:rPr>
+                                  </m:ctrlPr>
+                                </m:sSubPr>
+                                <m:e>
+                                  <m:r>
+                                    <w:rPr>
+                                      <w:rFonts w:ascii="Cambria Math" w:hAnsi="Cambria Math"/>
+                                    </w:rPr>
+                                    <m:t>μ</m:t>
+                                  </m:r>
+                                </m:e>
+                                <m:sub>
+                                  <m:r>
+                                    <w:rPr>
+                                      <w:rFonts w:ascii="Cambria Math" w:hAnsi="Cambria Math"/>
+                                    </w:rPr>
+                                    <m:t>2</m:t>
+                                  </m:r>
+                                </m:sub>
+                              </m:sSub>
+                            </m:e>
+                          </m:d>
+                        </m:e>
+                        <m:sup>
+                          <m:r>
+                            <w:rPr>
+                              <w:rFonts w:ascii="Cambria Math" w:hAnsi="Cambria Math"/>
+                            </w:rPr>
+                            <m:t>2</m:t>
+                          </m:r>
+                        </m:sup>
+                      </m:sSup>
+                    </m:e>
+                  </m:nary>
+                  <m:ctrlPr>
+                    <w:rPr>
+                      <w:rFonts w:ascii="Cambria Math" w:hAnsi="Cambria Math"/>
+                      <w:i/>
+                    </w:rPr>
+                  </m:ctrlPr>
+                </m:num>
+                <m:den>
+                  <m:nary>
+                    <m:naryPr>
+                      <m:chr m:val="∑"/>
+                      <m:supHide m:val="1"/>
+                      <m:ctrlPr>
+                        <w:rPr>
+                          <w:rFonts w:ascii="Cambria Math" w:hAnsi="Cambria Math"/>
+                          <w:i/>
+                        </w:rPr>
+                      </m:ctrlPr>
+                    </m:naryPr>
+                    <m:sub>
+                      <m:r>
+                        <w:rPr>
+                          <w:rFonts w:ascii="Cambria Math" w:hAnsi="Cambria Math"/>
+                        </w:rPr>
+                        <m:t>i&gt;θ</m:t>
+                      </m:r>
+                    </m:sub>
+                    <m:sup/>
+                    <m:e>
+                      <m:sSub>
+                        <m:sSubPr>
+                          <m:ctrlPr>
+                            <w:rPr>
+                              <w:rFonts w:ascii="Cambria Math" w:hAnsi="Cambria Math"/>
+                              <w:i/>
+                            </w:rPr>
+                          </m:ctrlPr>
+                        </m:sSubPr>
+                        <m:e>
+                          <m:r>
+                            <w:rPr>
+                              <w:rFonts w:ascii="Cambria Math" w:hAnsi="Cambria Math"/>
+                            </w:rPr>
+                            <m:t>h</m:t>
+                          </m:r>
+                        </m:e>
+                        <m:sub>
+                          <m:r>
+                            <w:rPr>
+                              <w:rFonts w:ascii="Cambria Math" w:hAnsi="Cambria Math"/>
+                            </w:rPr>
+                            <m:t>i</m:t>
+                          </m:r>
+                        </m:sub>
+                      </m:sSub>
+                    </m:e>
+                  </m:nary>
+                </m:den>
+              </m:f>
+            </m:num>
+            <m:den>
+              <m:f>
+                <m:fPr>
+                  <m:ctrlPr>
+                    <w:rPr>
+                      <w:rFonts w:ascii="Cambria Math" w:eastAsiaTheme="minorEastAsia" w:hAnsi="Cambria Math"/>
+                      <w:i/>
+                    </w:rPr>
+                  </m:ctrlPr>
+                </m:fPr>
+                <m:num>
+                  <m:r>
+                    <w:rPr>
+                      <w:rFonts w:ascii="Cambria Math" w:eastAsiaTheme="minorEastAsia" w:hAnsi="Cambria Math"/>
+                    </w:rPr>
+                    <m:t>(</m:t>
+                  </m:r>
+                  <m:nary>
+                    <m:naryPr>
+                      <m:chr m:val="∑"/>
+                      <m:supHide m:val="1"/>
+                      <m:ctrlPr>
+                        <w:rPr>
+                          <w:rFonts w:ascii="Cambria Math" w:hAnsi="Cambria Math"/>
+                          <w:i/>
+                        </w:rPr>
+                      </m:ctrlPr>
+                    </m:naryPr>
+                    <m:sub>
+                      <m:r>
+                        <w:rPr>
+                          <w:rFonts w:ascii="Cambria Math" w:hAnsi="Cambria Math"/>
+                        </w:rPr>
+                        <m:t>i&lt;θ</m:t>
+                      </m:r>
+                    </m:sub>
+                    <m:sup/>
+                    <m:e>
+                      <m:sSub>
+                        <m:sSubPr>
+                          <m:ctrlPr>
+                            <w:rPr>
+                              <w:rFonts w:ascii="Cambria Math" w:hAnsi="Cambria Math"/>
+                              <w:b/>
+                              <w:i/>
+                            </w:rPr>
+                          </m:ctrlPr>
+                        </m:sSubPr>
+                        <m:e>
+                          <m:r>
+                            <m:rPr>
+                              <m:sty m:val="bi"/>
+                            </m:rPr>
+                            <w:rPr>
+                              <w:rFonts w:ascii="Cambria Math" w:hAnsi="Cambria Math"/>
+                            </w:rPr>
+                            <m:t>h</m:t>
+                          </m:r>
+                        </m:e>
+                        <m:sub>
+                          <m:r>
+                            <m:rPr>
+                              <m:sty m:val="bi"/>
+                            </m:rPr>
+                            <w:rPr>
+                              <w:rFonts w:ascii="Cambria Math" w:hAnsi="Cambria Math"/>
+                            </w:rPr>
+                            <m:t>i</m:t>
+                          </m:r>
+                        </m:sub>
+                      </m:sSub>
+                      <m:r>
+                        <m:rPr>
+                          <m:sty m:val="bi"/>
+                        </m:rPr>
+                        <w:rPr>
+                          <w:rFonts w:ascii="Cambria Math" w:hAnsi="Cambria Math"/>
+                        </w:rPr>
+                        <m:t>)</m:t>
+                      </m:r>
+                      <m:sSup>
+                        <m:sSupPr>
+                          <m:ctrlPr>
+                            <w:rPr>
+                              <w:rFonts w:ascii="Cambria Math" w:hAnsi="Cambria Math"/>
+                              <w:i/>
+                            </w:rPr>
+                          </m:ctrlPr>
+                        </m:sSupPr>
+                        <m:e>
+                          <m:d>
+                            <m:dPr>
+                              <m:ctrlPr>
+                                <w:rPr>
+                                  <w:rFonts w:ascii="Cambria Math" w:hAnsi="Cambria Math"/>
+                                  <w:i/>
+                                </w:rPr>
+                              </m:ctrlPr>
+                            </m:dPr>
+                            <m:e>
+                              <m:sSub>
+                                <m:sSubPr>
+                                  <m:ctrlPr>
+                                    <w:rPr>
+                                      <w:rFonts w:ascii="Cambria Math" w:hAnsi="Cambria Math"/>
+                                      <w:i/>
+                                    </w:rPr>
+                                  </m:ctrlPr>
+                                </m:sSubPr>
+                                <m:e>
+                                  <m:r>
+                                    <w:rPr>
+                                      <w:rFonts w:ascii="Cambria Math" w:hAnsi="Cambria Math"/>
+                                    </w:rPr>
+                                    <m:t>μ</m:t>
+                                  </m:r>
+                                </m:e>
+                                <m:sub>
+                                  <m:r>
+                                    <w:rPr>
+                                      <w:rFonts w:ascii="Cambria Math" w:hAnsi="Cambria Math"/>
+                                    </w:rPr>
+                                    <m:t>1</m:t>
+                                  </m:r>
+                                </m:sub>
+                              </m:sSub>
+                              <m:r>
+                                <w:rPr>
+                                  <w:rFonts w:ascii="Cambria Math" w:hAnsi="Cambria Math"/>
+                                </w:rPr>
+                                <m:t>-μ</m:t>
+                              </m:r>
+                            </m:e>
+                          </m:d>
+                        </m:e>
+                        <m:sup>
+                          <m:r>
+                            <w:rPr>
+                              <w:rFonts w:ascii="Cambria Math" w:hAnsi="Cambria Math"/>
+                            </w:rPr>
+                            <m:t>2</m:t>
+                          </m:r>
+                        </m:sup>
+                      </m:sSup>
+                    </m:e>
+                  </m:nary>
+                  <m:r>
+                    <w:rPr>
+                      <w:rFonts w:ascii="Cambria Math" w:hAnsi="Cambria Math"/>
+                    </w:rPr>
+                    <m:t>+</m:t>
+                  </m:r>
+                  <m:r>
+                    <w:rPr>
+                      <w:rFonts w:ascii="Cambria Math" w:eastAsiaTheme="minorEastAsia" w:hAnsi="Cambria Math"/>
+                    </w:rPr>
+                    <m:t>(</m:t>
+                  </m:r>
+                  <m:nary>
+                    <m:naryPr>
+                      <m:chr m:val="∑"/>
+                      <m:supHide m:val="1"/>
+                      <m:ctrlPr>
+                        <w:rPr>
+                          <w:rFonts w:ascii="Cambria Math" w:hAnsi="Cambria Math"/>
+                          <w:i/>
+                        </w:rPr>
+                      </m:ctrlPr>
+                    </m:naryPr>
+                    <m:sub>
+                      <m:r>
+                        <w:rPr>
+                          <w:rFonts w:ascii="Cambria Math" w:hAnsi="Cambria Math"/>
+                        </w:rPr>
+                        <m:t>i&gt;θ</m:t>
+                      </m:r>
+                    </m:sub>
+                    <m:sup/>
+                    <m:e>
+                      <m:sSub>
+                        <m:sSubPr>
+                          <m:ctrlPr>
+                            <w:rPr>
+                              <w:rFonts w:ascii="Cambria Math" w:hAnsi="Cambria Math"/>
+                              <w:b/>
+                              <w:i/>
+                            </w:rPr>
+                          </m:ctrlPr>
+                        </m:sSubPr>
+                        <m:e>
+                          <m:r>
+                            <m:rPr>
+                              <m:sty m:val="bi"/>
+                            </m:rPr>
+                            <w:rPr>
+                              <w:rFonts w:ascii="Cambria Math" w:hAnsi="Cambria Math"/>
+                            </w:rPr>
+                            <m:t>h</m:t>
+                          </m:r>
+                        </m:e>
+                        <m:sub>
+                          <m:r>
+                            <m:rPr>
+                              <m:sty m:val="bi"/>
+                            </m:rPr>
+                            <w:rPr>
+                              <w:rFonts w:ascii="Cambria Math" w:hAnsi="Cambria Math"/>
+                            </w:rPr>
+                            <m:t>i</m:t>
+                          </m:r>
+                        </m:sub>
+                      </m:sSub>
+                      <m:r>
+                        <m:rPr>
+                          <m:sty m:val="bi"/>
+                        </m:rPr>
+                        <w:rPr>
+                          <w:rFonts w:ascii="Cambria Math" w:hAnsi="Cambria Math"/>
+                        </w:rPr>
+                        <m:t>)</m:t>
+                      </m:r>
+                      <m:sSup>
+                        <m:sSupPr>
+                          <m:ctrlPr>
+                            <w:rPr>
+                              <w:rFonts w:ascii="Cambria Math" w:hAnsi="Cambria Math"/>
+                              <w:i/>
+                            </w:rPr>
+                          </m:ctrlPr>
+                        </m:sSupPr>
+                        <m:e>
+                          <m:d>
+                            <m:dPr>
+                              <m:ctrlPr>
+                                <w:rPr>
+                                  <w:rFonts w:ascii="Cambria Math" w:hAnsi="Cambria Math"/>
+                                  <w:i/>
+                                </w:rPr>
+                              </m:ctrlPr>
+                            </m:dPr>
+                            <m:e>
+                              <m:sSub>
+                                <m:sSubPr>
+                                  <m:ctrlPr>
+                                    <w:rPr>
+                                      <w:rFonts w:ascii="Cambria Math" w:hAnsi="Cambria Math"/>
+                                      <w:i/>
+                                    </w:rPr>
+                                  </m:ctrlPr>
+                                </m:sSubPr>
+                                <m:e>
+                                  <m:r>
+                                    <w:rPr>
+                                      <w:rFonts w:ascii="Cambria Math" w:hAnsi="Cambria Math"/>
+                                    </w:rPr>
+                                    <m:t>μ</m:t>
+                                  </m:r>
+                                </m:e>
+                                <m:sub>
+                                  <m:r>
+                                    <w:rPr>
+                                      <w:rFonts w:ascii="Cambria Math" w:hAnsi="Cambria Math"/>
+                                    </w:rPr>
+                                    <m:t>2</m:t>
+                                  </m:r>
+                                </m:sub>
+                              </m:sSub>
+                              <m:r>
+                                <w:rPr>
+                                  <w:rFonts w:ascii="Cambria Math" w:hAnsi="Cambria Math"/>
+                                </w:rPr>
+                                <m:t>-μ</m:t>
+                              </m:r>
+                            </m:e>
+                          </m:d>
+                        </m:e>
+                        <m:sup>
+                          <m:r>
+                            <w:rPr>
+                              <w:rFonts w:ascii="Cambria Math" w:hAnsi="Cambria Math"/>
+                            </w:rPr>
+                            <m:t>2</m:t>
+                          </m:r>
+                        </m:sup>
+                      </m:sSup>
+                    </m:e>
+                  </m:nary>
+                  <m:ctrlPr>
+                    <w:rPr>
+                      <w:rFonts w:ascii="Cambria Math" w:hAnsi="Cambria Math"/>
+                      <w:i/>
+                    </w:rPr>
+                  </m:ctrlPr>
+                </m:num>
+                <m:den>
+                  <m:r>
+                    <w:rPr>
+                      <w:rFonts w:ascii="Cambria Math" w:hAnsi="Cambria Math"/>
+                    </w:rPr>
+                    <m:t>∑</m:t>
+                  </m:r>
+                  <m:sSub>
+                    <m:sSubPr>
+                      <m:ctrlPr>
+                        <w:rPr>
+                          <w:rFonts w:ascii="Cambria Math" w:hAnsi="Cambria Math"/>
+                          <w:i/>
+                        </w:rPr>
+                      </m:ctrlPr>
+                    </m:sSubPr>
+                    <m:e>
+                      <m:r>
+                        <w:rPr>
+                          <w:rFonts w:ascii="Cambria Math" w:hAnsi="Cambria Math"/>
+                        </w:rPr>
+                        <m:t>h</m:t>
+                      </m:r>
+                    </m:e>
+                    <m:sub>
+                      <m:r>
+                        <w:rPr>
+                          <w:rFonts w:ascii="Cambria Math" w:hAnsi="Cambria Math"/>
+                        </w:rPr>
+                        <m:t>i</m:t>
+                      </m:r>
+                    </m:sub>
+                  </m:sSub>
+                </m:den>
+              </m:f>
+            </m:den>
+          </m:f>
+        </m:oMath>
+      </m:oMathPara>
+    </w:p>
+    <w:p>
+      <w:pPr>
+        <w:pStyle w:val="Heading2"/>
+      </w:pPr>
+      <w:r>
+        <w:t>Smoothing (filtering, noise removal)</w:t>
+      </w:r>
+    </w:p>
+    <w:p>
+      <w:pPr>
+        <w:pStyle w:val="ListParagraph"/>
+        <w:numPr>
+          <w:ilvl w:val="0"/>
+          <w:numId w:val="1"/>
+        </w:numPr>
+      </w:pPr>
+      <w:proofErr w:type="spellStart"/>
+      <w:r>
+        <w:t>KFill</w:t>
+      </w:r>
+      <w:proofErr w:type="spellEnd"/>
+      <w:r>
+        <w:t xml:space="preserve"> Filter: if core all-non-X change core to X if</w:t>
+      </w:r>
+    </w:p>
+    <w:p>
+      <w:pPr>
         <w:pStyle w:val="ListParagraph"/>
         <w:numPr>
           <w:ilvl w:val="1"/>
           <w:numId w:val="1"/>
         </w:numPr>
       </w:pPr>
-      <m:oMath>
-        <m:r>
-          <w:rPr>
-            <w:rFonts w:ascii="Cambria Math" w:hAnsi="Cambria Math"/>
-          </w:rPr>
-          <m:t>R</m:t>
-        </m:r>
-        <m:d>
-          <m:dPr>
-            <m:ctrlPr>
-              <w:rPr>
-                <w:rFonts w:ascii="Cambria Math" w:hAnsi="Cambria Math"/>
-                <w:i/>
-              </w:rPr>
-            </m:ctrlPr>
-          </m:dPr>
-          <m:e>
-            <m:r>
-              <w:rPr>
-                <w:rFonts w:ascii="Cambria Math" w:hAnsi="Cambria Math"/>
-              </w:rPr>
-              <m:t>θ</m:t>
-            </m:r>
-          </m:e>
-        </m:d>
-        <m:r>
-          <w:rPr>
-            <w:rFonts w:ascii="Cambria Math" w:hAnsi="Cambria Math"/>
-          </w:rPr>
-          <m:t>=</m:t>
-        </m:r>
-        <m:f>
-          <m:fPr>
-            <m:ctrlPr>
-              <w:rPr>
-                <w:rFonts w:ascii="Cambria Math" w:hAnsi="Cambria Math"/>
-                <w:i/>
-              </w:rPr>
-            </m:ctrlPr>
-          </m:fPr>
-          <m:num>
-            <m:r>
-              <w:rPr>
-                <w:rFonts w:ascii="Cambria Math" w:hAnsi="Cambria Math"/>
-              </w:rPr>
-              <m:t>v</m:t>
-            </m:r>
-          </m:num>
-          <m:den>
-            <m:sSub>
-              <m:sSubPr>
-                <m:ctrlPr>
-                  <w:rPr>
-                    <w:rFonts w:ascii="Cambria Math" w:hAnsi="Cambria Math"/>
-                    <w:i/>
-                  </w:rPr>
-                </m:ctrlPr>
-              </m:sSubPr>
-              <m:e>
-                <m:r>
-                  <w:rPr>
-                    <w:rFonts w:ascii="Cambria Math" w:hAnsi="Cambria Math"/>
-                  </w:rPr>
-                  <m:t>v</m:t>
-                </m:r>
-              </m:e>
-              <m:sub>
-                <m:r>
-                  <w:rPr>
-                    <w:rFonts w:ascii="Cambria Math" w:hAnsi="Cambria Math"/>
-                  </w:rPr>
-                  <m:t>1</m:t>
-                </m:r>
-              </m:sub>
-            </m:sSub>
-            <m:r>
-              <w:rPr>
-                <w:rFonts w:ascii="Cambria Math" w:hAnsi="Cambria Math"/>
-              </w:rPr>
-              <m:t>+</m:t>
-            </m:r>
-            <m:sSub>
-              <m:sSubPr>
-                <m:ctrlPr>
-                  <w:rPr>
-                    <w:rFonts w:ascii="Cambria Math" w:hAnsi="Cambria Math"/>
-                    <w:i/>
-                  </w:rPr>
-                </m:ctrlPr>
-              </m:sSubPr>
-              <m:e>
-                <m:r>
-                  <w:rPr>
-                    <w:rFonts w:ascii="Cambria Math" w:hAnsi="Cambria Math"/>
-                  </w:rPr>
-                  <m:t>v</m:t>
-                </m:r>
-              </m:e>
-              <m:sub>
-                <m:r>
-                  <w:rPr>
-                    <w:rFonts w:ascii="Cambria Math" w:hAnsi="Cambria Math"/>
-                  </w:rPr>
-                  <m:t>2</m:t>
-                </m:r>
-              </m:sub>
-            </m:sSub>
-          </m:den>
-        </m:f>
-        <m:r>
-          <w:rPr>
-            <w:rFonts w:ascii="Cambria Math" w:hAnsi="Cambria Math"/>
-          </w:rPr>
-          <m:t>=</m:t>
-        </m:r>
-        <m:f>
-          <m:fPr>
-            <m:ctrlPr>
-              <w:rPr>
-                <w:rFonts w:ascii="Cambria Math" w:eastAsiaTheme="minorEastAsia" w:hAnsi="Cambria Math"/>
-                <w:i/>
-              </w:rPr>
-            </m:ctrlPr>
-          </m:fPr>
-          <m:num>
-            <m:f>
-              <m:fPr>
-                <m:ctrlPr>
-                  <w:rPr>
-                    <w:rFonts w:ascii="Cambria Math" w:eastAsiaTheme="minorEastAsia" w:hAnsi="Cambria Math"/>
-                    <w:i/>
-                  </w:rPr>
-                </m:ctrlPr>
-              </m:fPr>
-              <m:num>
-                <m:nary>
-                  <m:naryPr>
-                    <m:chr m:val="∑"/>
-                    <m:supHide m:val="1"/>
-                    <m:ctrlPr>
-                      <w:rPr>
-                        <w:rFonts w:ascii="Cambria Math" w:hAnsi="Cambria Math"/>
-                        <w:i/>
-                      </w:rPr>
-                    </m:ctrlPr>
-                  </m:naryPr>
-                  <m:sub>
-                    <m:r>
-                      <w:rPr>
-                        <w:rFonts w:ascii="Cambria Math" w:hAnsi="Cambria Math"/>
-                      </w:rPr>
-                      <m:t>i&lt;θ</m:t>
-                    </m:r>
-                  </m:sub>
-                  <m:sup/>
-                  <m:e>
-                    <m:sSub>
-                      <m:sSubPr>
-                        <m:ctrlPr>
-                          <w:rPr>
-                            <w:rFonts w:ascii="Cambria Math" w:hAnsi="Cambria Math"/>
-                            <w:b/>
-                            <w:i/>
-                          </w:rPr>
-                        </m:ctrlPr>
-                      </m:sSubPr>
-                      <m:e>
-                        <m:r>
-                          <m:rPr>
-                            <m:sty m:val="bi"/>
-                          </m:rPr>
-                          <w:rPr>
-                            <w:rFonts w:ascii="Cambria Math" w:hAnsi="Cambria Math"/>
-                          </w:rPr>
-                          <m:t>h</m:t>
-                        </m:r>
-                      </m:e>
-                      <m:sub>
-                        <m:r>
-                          <m:rPr>
-                            <m:sty m:val="bi"/>
-                          </m:rPr>
-                          <w:rPr>
-                            <w:rFonts w:ascii="Cambria Math" w:hAnsi="Cambria Math"/>
-                          </w:rPr>
-                          <m:t>i</m:t>
-                        </m:r>
-                      </m:sub>
-                    </m:sSub>
-                    <m:sSup>
-                      <m:sSupPr>
-                        <m:ctrlPr>
-                          <w:rPr>
-                            <w:rFonts w:ascii="Cambria Math" w:hAnsi="Cambria Math"/>
-                            <w:i/>
-                          </w:rPr>
-                        </m:ctrlPr>
-                      </m:sSupPr>
-                      <m:e>
-                        <m:d>
-                          <m:dPr>
-                            <m:ctrlPr>
-                              <w:rPr>
-                                <w:rFonts w:ascii="Cambria Math" w:hAnsi="Cambria Math"/>
-                                <w:i/>
-                              </w:rPr>
-                            </m:ctrlPr>
-                          </m:dPr>
-                          <m:e>
-                            <m:r>
-                              <w:rPr>
-                                <w:rFonts w:ascii="Cambria Math" w:hAnsi="Cambria Math"/>
-                              </w:rPr>
-                              <m:t>i-</m:t>
-                            </m:r>
-                            <m:sSub>
-                              <m:sSubPr>
-                                <m:ctrlPr>
-                                  <w:rPr>
-                                    <w:rFonts w:ascii="Cambria Math" w:hAnsi="Cambria Math"/>
-                                    <w:i/>
-                                  </w:rPr>
-                                </m:ctrlPr>
-                              </m:sSubPr>
-                              <m:e>
-                                <m:r>
-                                  <w:rPr>
-                                    <w:rFonts w:ascii="Cambria Math" w:hAnsi="Cambria Math"/>
-                                  </w:rPr>
-                                  <m:t>μ</m:t>
-                                </m:r>
-                              </m:e>
-                              <m:sub>
-                                <m:r>
-                                  <w:rPr>
-                                    <w:rFonts w:ascii="Cambria Math" w:hAnsi="Cambria Math"/>
-                                  </w:rPr>
-                                  <m:t>1</m:t>
-                                </m:r>
-                              </m:sub>
-                            </m:sSub>
-                          </m:e>
-                        </m:d>
-                      </m:e>
-                      <m:sup>
-                        <m:r>
-                          <w:rPr>
-                            <w:rFonts w:ascii="Cambria Math" w:hAnsi="Cambria Math"/>
-                          </w:rPr>
-                          <m:t>2</m:t>
-                        </m:r>
-                      </m:sup>
-                    </m:sSup>
-                  </m:e>
-                </m:nary>
-                <m:ctrlPr>
-                  <w:rPr>
-                    <w:rFonts w:ascii="Cambria Math" w:hAnsi="Cambria Math"/>
-                    <w:i/>
-                  </w:rPr>
-                </m:ctrlPr>
-              </m:num>
-              <m:den>
-                <m:nary>
-                  <m:naryPr>
-                    <m:chr m:val="∑"/>
-                    <m:supHide m:val="1"/>
-                    <m:ctrlPr>
-                      <w:rPr>
-                        <w:rFonts w:ascii="Cambria Math" w:hAnsi="Cambria Math"/>
-                        <w:i/>
-                      </w:rPr>
-                    </m:ctrlPr>
-                  </m:naryPr>
-                  <m:sub>
-                    <m:r>
-                      <w:rPr>
-                        <w:rFonts w:ascii="Cambria Math" w:hAnsi="Cambria Math"/>
-                      </w:rPr>
-                      <m:t>i&lt;θ</m:t>
-                    </m:r>
-                  </m:sub>
-                  <m:sup/>
-                  <m:e>
-                    <m:sSub>
-                      <m:sSubPr>
-                        <m:ctrlPr>
-                          <w:rPr>
-                            <w:rFonts w:ascii="Cambria Math" w:hAnsi="Cambria Math"/>
-                            <w:i/>
-                          </w:rPr>
-                        </m:ctrlPr>
-                      </m:sSubPr>
-                      <m:e>
-                        <m:r>
-                          <w:rPr>
-                            <w:rFonts w:ascii="Cambria Math" w:hAnsi="Cambria Math"/>
-                          </w:rPr>
-                          <m:t>h</m:t>
-                        </m:r>
-                      </m:e>
-                      <m:sub>
-                        <m:r>
-                          <w:rPr>
-                            <w:rFonts w:ascii="Cambria Math" w:hAnsi="Cambria Math"/>
-                          </w:rPr>
-                          <m:t>i</m:t>
-                        </m:r>
-                      </m:sub>
-                    </m:sSub>
-                  </m:e>
-                </m:nary>
-              </m:den>
-            </m:f>
-            <m:r>
-              <w:rPr>
-                <w:rFonts w:ascii="Cambria Math" w:eastAsiaTheme="minorEastAsia" w:hAnsi="Cambria Math"/>
-              </w:rPr>
-              <m:t>+</m:t>
-            </m:r>
-            <m:f>
-              <m:fPr>
-                <m:ctrlPr>
-                  <w:rPr>
-                    <w:rFonts w:ascii="Cambria Math" w:eastAsiaTheme="minorEastAsia" w:hAnsi="Cambria Math"/>
-                    <w:i/>
-                  </w:rPr>
-                </m:ctrlPr>
-              </m:fPr>
-              <m:num>
-                <m:nary>
-                  <m:naryPr>
-                    <m:chr m:val="∑"/>
-                    <m:supHide m:val="1"/>
-                    <m:ctrlPr>
-                      <w:rPr>
-                        <w:rFonts w:ascii="Cambria Math" w:hAnsi="Cambria Math"/>
-                        <w:i/>
-                      </w:rPr>
-                    </m:ctrlPr>
-                  </m:naryPr>
-                  <m:sub>
-                    <m:r>
-                      <w:rPr>
-                        <w:rFonts w:ascii="Cambria Math" w:hAnsi="Cambria Math"/>
-                      </w:rPr>
-                      <m:t>i&gt;θ</m:t>
-                    </m:r>
-                  </m:sub>
-                  <m:sup/>
-                  <m:e>
-                    <m:sSub>
-                      <m:sSubPr>
-                        <m:ctrlPr>
-                          <w:rPr>
-                            <w:rFonts w:ascii="Cambria Math" w:hAnsi="Cambria Math"/>
-                            <w:b/>
-                            <w:i/>
-                          </w:rPr>
-                        </m:ctrlPr>
-                      </m:sSubPr>
-                      <m:e>
-                        <m:r>
-                          <m:rPr>
-                            <m:sty m:val="bi"/>
-                          </m:rPr>
-                          <w:rPr>
-                            <w:rFonts w:ascii="Cambria Math" w:hAnsi="Cambria Math"/>
-                          </w:rPr>
-                          <m:t>h</m:t>
-                        </m:r>
-                      </m:e>
-                      <m:sub>
-                        <m:r>
-                          <m:rPr>
-                            <m:sty m:val="bi"/>
-                          </m:rPr>
-                          <w:rPr>
-                            <w:rFonts w:ascii="Cambria Math" w:hAnsi="Cambria Math"/>
-                          </w:rPr>
-                          <m:t>i</m:t>
-                        </m:r>
-                      </m:sub>
-                    </m:sSub>
-                    <m:sSup>
-                      <m:sSupPr>
-                        <m:ctrlPr>
-                          <w:rPr>
-                            <w:rFonts w:ascii="Cambria Math" w:hAnsi="Cambria Math"/>
-                            <w:i/>
-                          </w:rPr>
-                        </m:ctrlPr>
-                      </m:sSupPr>
-                      <m:e>
-                        <m:d>
-                          <m:dPr>
-                            <m:ctrlPr>
-                              <w:rPr>
-                                <w:rFonts w:ascii="Cambria Math" w:hAnsi="Cambria Math"/>
-                                <w:i/>
-                              </w:rPr>
-                            </m:ctrlPr>
-                          </m:dPr>
-                          <m:e>
-                            <m:r>
-                              <w:rPr>
-                                <w:rFonts w:ascii="Cambria Math" w:hAnsi="Cambria Math"/>
-                              </w:rPr>
-                              <m:t>i-</m:t>
-                            </m:r>
-                            <m:sSub>
-                              <m:sSubPr>
-                                <m:ctrlPr>
-                                  <w:rPr>
-                                    <w:rFonts w:ascii="Cambria Math" w:hAnsi="Cambria Math"/>
-                                    <w:i/>
-                                  </w:rPr>
-                                </m:ctrlPr>
-                              </m:sSubPr>
-                              <m:e>
-                                <m:r>
-                                  <w:rPr>
-                                    <w:rFonts w:ascii="Cambria Math" w:hAnsi="Cambria Math"/>
-                                  </w:rPr>
-                                  <m:t>μ</m:t>
-                                </m:r>
-                              </m:e>
-                              <m:sub>
-                                <m:r>
-                                  <w:rPr>
-                                    <w:rFonts w:ascii="Cambria Math" w:hAnsi="Cambria Math"/>
-                                  </w:rPr>
-                                  <m:t>2</m:t>
-                                </m:r>
-                              </m:sub>
-                            </m:sSub>
-                          </m:e>
-                        </m:d>
-                      </m:e>
-                      <m:sup>
-                        <m:r>
-                          <w:rPr>
-                            <w:rFonts w:ascii="Cambria Math" w:hAnsi="Cambria Math"/>
-                          </w:rPr>
-                          <m:t>2</m:t>
-                        </m:r>
-                      </m:sup>
-                    </m:sSup>
-                  </m:e>
-                </m:nary>
-                <m:ctrlPr>
-                  <w:rPr>
-                    <w:rFonts w:ascii="Cambria Math" w:hAnsi="Cambria Math"/>
-                    <w:i/>
-                  </w:rPr>
-                </m:ctrlPr>
-              </m:num>
-              <m:den>
-                <m:nary>
-                  <m:naryPr>
-                    <m:chr m:val="∑"/>
-                    <m:supHide m:val="1"/>
-                    <m:ctrlPr>
-                      <w:rPr>
-                        <w:rFonts w:ascii="Cambria Math" w:hAnsi="Cambria Math"/>
-                        <w:i/>
-                      </w:rPr>
-                    </m:ctrlPr>
-                  </m:naryPr>
-                  <m:sub>
-                    <m:r>
-                      <w:rPr>
-                        <w:rFonts w:ascii="Cambria Math" w:hAnsi="Cambria Math"/>
-                      </w:rPr>
-                      <m:t>i&gt;θ</m:t>
-                    </m:r>
-                  </m:sub>
-                  <m:sup/>
-                  <m:e>
-                    <m:sSub>
-                      <m:sSubPr>
-                        <m:ctrlPr>
-                          <w:rPr>
-                            <w:rFonts w:ascii="Cambria Math" w:hAnsi="Cambria Math"/>
-                            <w:i/>
-                          </w:rPr>
-                        </m:ctrlPr>
-                      </m:sSubPr>
-                      <m:e>
-                        <m:r>
-                          <w:rPr>
-                            <w:rFonts w:ascii="Cambria Math" w:hAnsi="Cambria Math"/>
-                          </w:rPr>
-                          <m:t>h</m:t>
-                        </m:r>
-                      </m:e>
-                      <m:sub>
-                        <m:r>
-                          <w:rPr>
-                            <w:rFonts w:ascii="Cambria Math" w:hAnsi="Cambria Math"/>
-                          </w:rPr>
-                          <m:t>i</m:t>
-                        </m:r>
-                      </m:sub>
-                    </m:sSub>
-                  </m:e>
-                </m:nary>
-              </m:den>
-            </m:f>
-          </m:num>
-          <m:den>
-            <m:f>
-              <m:fPr>
-                <m:ctrlPr>
-                  <w:rPr>
-                    <w:rFonts w:ascii="Cambria Math" w:eastAsiaTheme="minorEastAsia" w:hAnsi="Cambria Math"/>
-                    <w:i/>
-                  </w:rPr>
-                </m:ctrlPr>
-              </m:fPr>
-              <m:num>
-                <m:r>
-                  <w:rPr>
-                    <w:rFonts w:ascii="Cambria Math" w:eastAsiaTheme="minorEastAsia" w:hAnsi="Cambria Math"/>
-                  </w:rPr>
-                  <m:t>(</m:t>
-                </m:r>
-                <m:nary>
-                  <m:naryPr>
-                    <m:chr m:val="∑"/>
-                    <m:supHide m:val="1"/>
-                    <m:ctrlPr>
-                      <w:rPr>
-                        <w:rFonts w:ascii="Cambria Math" w:hAnsi="Cambria Math"/>
-                        <w:i/>
-                      </w:rPr>
-                    </m:ctrlPr>
-                  </m:naryPr>
-                  <m:sub>
-                    <m:r>
-                      <w:rPr>
-                        <w:rFonts w:ascii="Cambria Math" w:hAnsi="Cambria Math"/>
-                      </w:rPr>
-                      <m:t>i&lt;θ</m:t>
-                    </m:r>
-                  </m:sub>
-                  <m:sup/>
-                  <m:e>
-                    <m:sSub>
-                      <m:sSubPr>
-                        <m:ctrlPr>
-                          <w:rPr>
-                            <w:rFonts w:ascii="Cambria Math" w:hAnsi="Cambria Math"/>
-                            <w:b/>
-                            <w:i/>
-                          </w:rPr>
-                        </m:ctrlPr>
-                      </m:sSubPr>
-                      <m:e>
-                        <m:r>
-                          <m:rPr>
-                            <m:sty m:val="bi"/>
-                          </m:rPr>
-                          <w:rPr>
-                            <w:rFonts w:ascii="Cambria Math" w:hAnsi="Cambria Math"/>
-                          </w:rPr>
-                          <m:t>h</m:t>
-                        </m:r>
-                      </m:e>
-                      <m:sub>
-                        <m:r>
-                          <m:rPr>
-                            <m:sty m:val="bi"/>
-                          </m:rPr>
-                          <w:rPr>
-                            <w:rFonts w:ascii="Cambria Math" w:hAnsi="Cambria Math"/>
-                          </w:rPr>
-                          <m:t>i</m:t>
-                        </m:r>
-                      </m:sub>
-                    </m:sSub>
-                    <m:r>
-                      <m:rPr>
-                        <m:sty m:val="bi"/>
-                      </m:rPr>
-                      <w:rPr>
-                        <w:rFonts w:ascii="Cambria Math" w:hAnsi="Cambria Math"/>
-                      </w:rPr>
-                      <m:t>)</m:t>
-                    </m:r>
-                    <m:sSup>
-                      <m:sSupPr>
-                        <m:ctrlPr>
-                          <w:rPr>
-                            <w:rFonts w:ascii="Cambria Math" w:hAnsi="Cambria Math"/>
-                            <w:i/>
-                          </w:rPr>
-                        </m:ctrlPr>
-                      </m:sSupPr>
-                      <m:e>
-                        <m:d>
-                          <m:dPr>
-                            <m:ctrlPr>
-                              <w:rPr>
-                                <w:rFonts w:ascii="Cambria Math" w:hAnsi="Cambria Math"/>
-                                <w:i/>
-                              </w:rPr>
-                            </m:ctrlPr>
-                          </m:dPr>
-                          <m:e>
-                            <m:sSub>
-                              <m:sSubPr>
-                                <m:ctrlPr>
-                                  <w:rPr>
-                                    <w:rFonts w:ascii="Cambria Math" w:hAnsi="Cambria Math"/>
-                                    <w:i/>
-                                  </w:rPr>
-                                </m:ctrlPr>
-                              </m:sSubPr>
-                              <m:e>
-                                <m:r>
-                                  <w:rPr>
-                                    <w:rFonts w:ascii="Cambria Math" w:hAnsi="Cambria Math"/>
-                                  </w:rPr>
-                                  <m:t>μ</m:t>
-                                </m:r>
-                              </m:e>
-                              <m:sub>
-                                <m:r>
-                                  <w:rPr>
-                                    <w:rFonts w:ascii="Cambria Math" w:hAnsi="Cambria Math"/>
-                                  </w:rPr>
-                                  <m:t>1</m:t>
-                                </m:r>
-                              </m:sub>
-                            </m:sSub>
-                            <m:r>
-                              <w:rPr>
-                                <w:rFonts w:ascii="Cambria Math" w:hAnsi="Cambria Math"/>
-                              </w:rPr>
-                              <m:t>-μ</m:t>
-                            </m:r>
-                          </m:e>
-                        </m:d>
-                      </m:e>
-                      <m:sup>
-                        <m:r>
-                          <w:rPr>
-                            <w:rFonts w:ascii="Cambria Math" w:hAnsi="Cambria Math"/>
-                          </w:rPr>
-                          <m:t>2</m:t>
-                        </m:r>
-                      </m:sup>
-                    </m:sSup>
-                  </m:e>
-                </m:nary>
-                <m:r>
-                  <w:rPr>
-                    <w:rFonts w:ascii="Cambria Math" w:hAnsi="Cambria Math"/>
-                  </w:rPr>
-                  <m:t>+</m:t>
-                </m:r>
-                <m:r>
-                  <w:rPr>
-                    <w:rFonts w:ascii="Cambria Math" w:eastAsiaTheme="minorEastAsia" w:hAnsi="Cambria Math"/>
-                  </w:rPr>
-                  <m:t>(</m:t>
-                </m:r>
-                <m:nary>
-                  <m:naryPr>
-                    <m:chr m:val="∑"/>
-                    <m:supHide m:val="1"/>
-                    <m:ctrlPr>
-                      <w:rPr>
-                        <w:rFonts w:ascii="Cambria Math" w:hAnsi="Cambria Math"/>
-                        <w:i/>
-                      </w:rPr>
-                    </m:ctrlPr>
-                  </m:naryPr>
-                  <m:sub>
-                    <m:r>
-                      <w:rPr>
-                        <w:rFonts w:ascii="Cambria Math" w:hAnsi="Cambria Math"/>
-                      </w:rPr>
-                      <m:t>i&gt;θ</m:t>
-                    </m:r>
-                  </m:sub>
-                  <m:sup/>
-                  <m:e>
-                    <m:sSub>
-                      <m:sSubPr>
-                        <m:ctrlPr>
-                          <w:rPr>
-                            <w:rFonts w:ascii="Cambria Math" w:hAnsi="Cambria Math"/>
-                            <w:b/>
-                            <w:i/>
-                          </w:rPr>
-                        </m:ctrlPr>
-                      </m:sSubPr>
-                      <m:e>
-                        <m:r>
-                          <m:rPr>
-                            <m:sty m:val="bi"/>
-                          </m:rPr>
-                          <w:rPr>
-                            <w:rFonts w:ascii="Cambria Math" w:hAnsi="Cambria Math"/>
-                          </w:rPr>
-                          <m:t>h</m:t>
-                        </m:r>
-                      </m:e>
-                      <m:sub>
-                        <m:r>
-                          <m:rPr>
-                            <m:sty m:val="bi"/>
-                          </m:rPr>
-                          <w:rPr>
-                            <w:rFonts w:ascii="Cambria Math" w:hAnsi="Cambria Math"/>
-                          </w:rPr>
-                          <m:t>i</m:t>
-                        </m:r>
-                      </m:sub>
-                    </m:sSub>
-                    <m:r>
-                      <m:rPr>
-                        <m:sty m:val="bi"/>
-                      </m:rPr>
-                      <w:rPr>
-                        <w:rFonts w:ascii="Cambria Math" w:hAnsi="Cambria Math"/>
-                      </w:rPr>
-                      <m:t>)</m:t>
-                    </m:r>
-                    <m:sSup>
-                      <m:sSupPr>
-                        <m:ctrlPr>
-                          <w:rPr>
-                            <w:rFonts w:ascii="Cambria Math" w:hAnsi="Cambria Math"/>
-                            <w:i/>
-                          </w:rPr>
-                        </m:ctrlPr>
-                      </m:sSupPr>
-                      <m:e>
-                        <m:d>
-                          <m:dPr>
-                            <m:ctrlPr>
-                              <w:rPr>
-                                <w:rFonts w:ascii="Cambria Math" w:hAnsi="Cambria Math"/>
-                                <w:i/>
-                              </w:rPr>
-                            </m:ctrlPr>
-                          </m:dPr>
-                          <m:e>
-                            <m:sSub>
-                              <m:sSubPr>
-                                <m:ctrlPr>
-                                  <w:rPr>
-                                    <w:rFonts w:ascii="Cambria Math" w:hAnsi="Cambria Math"/>
-                                    <w:i/>
-                                  </w:rPr>
-                                </m:ctrlPr>
-                              </m:sSubPr>
-                              <m:e>
-                                <m:r>
-                                  <w:rPr>
-                                    <w:rFonts w:ascii="Cambria Math" w:hAnsi="Cambria Math"/>
-                                  </w:rPr>
-                                  <m:t>μ</m:t>
-                                </m:r>
-                              </m:e>
-                              <m:sub>
-                                <m:r>
-                                  <w:rPr>
-                                    <w:rFonts w:ascii="Cambria Math" w:hAnsi="Cambria Math"/>
-                                  </w:rPr>
-                                  <m:t>2</m:t>
-                                </m:r>
-                              </m:sub>
-                            </m:sSub>
-                            <m:r>
-                              <w:rPr>
-                                <w:rFonts w:ascii="Cambria Math" w:hAnsi="Cambria Math"/>
-                              </w:rPr>
-                              <m:t>-μ</m:t>
-                            </m:r>
-                          </m:e>
-                        </m:d>
-                      </m:e>
-                      <m:sup>
-                        <m:r>
-                          <w:rPr>
-                            <w:rFonts w:ascii="Cambria Math" w:hAnsi="Cambria Math"/>
-                          </w:rPr>
-                          <m:t>2</m:t>
-                        </m:r>
-                      </m:sup>
-                    </m:sSup>
-                  </m:e>
-                </m:nary>
-                <m:ctrlPr>
-                  <w:rPr>
-                    <w:rFonts w:ascii="Cambria Math" w:hAnsi="Cambria Math"/>
-                    <w:i/>
-                  </w:rPr>
-                </m:ctrlPr>
-              </m:num>
-              <m:den>
-                <m:r>
-                  <w:rPr>
-                    <w:rFonts w:ascii="Cambria Math" w:hAnsi="Cambria Math"/>
-                  </w:rPr>
-                  <m:t>∑</m:t>
-                </m:r>
-                <m:sSub>
-                  <m:sSubPr>
-                    <m:ctrlPr>
-                      <w:rPr>
-                        <w:rFonts w:ascii="Cambria Math" w:hAnsi="Cambria Math"/>
-                        <w:i/>
-                      </w:rPr>
-                    </m:ctrlPr>
-                  </m:sSubPr>
-                  <m:e>
-                    <m:r>
-                      <w:rPr>
-                        <w:rFonts w:ascii="Cambria Math" w:hAnsi="Cambria Math"/>
-                      </w:rPr>
-                      <m:t>h</m:t>
-                    </m:r>
-                  </m:e>
-                  <m:sub>
-                    <m:r>
-                      <w:rPr>
-                        <w:rFonts w:ascii="Cambria Math" w:hAnsi="Cambria Math"/>
-                      </w:rPr>
-                      <m:t>i</m:t>
-                    </m:r>
-                  </m:sub>
-                </m:sSub>
-              </m:den>
-            </m:f>
-          </m:den>
-        </m:f>
-      </m:oMath>
+      <w:r>
+        <w:t xml:space="preserve">N: </w:t>
+      </w:r>
+      <w:proofErr w:type="spellStart"/>
+      <w:r>
+        <w:t>nb</w:t>
+      </w:r>
+      <w:proofErr w:type="spellEnd"/>
+      <w:r>
+        <w:t xml:space="preserve"> of X pixel in neighbour</w:t>
+      </w:r>
+    </w:p>
+    <w:p>
+      <w:pPr>
+        <w:pStyle w:val="ListParagraph"/>
+        <w:numPr>
+          <w:ilvl w:val="1"/>
+          <w:numId w:val="1"/>
+        </w:numPr>
+      </w:pPr>
+      <w:r>
+        <w:t xml:space="preserve">C: </w:t>
+      </w:r>
+      <w:proofErr w:type="spellStart"/>
+      <w:r>
+        <w:t>nb</w:t>
+      </w:r>
+      <w:proofErr w:type="spellEnd"/>
+      <w:r>
+        <w:t xml:space="preserve"> of connected X region</w:t>
+      </w:r>
+    </w:p>
+    <w:p>
+      <w:pPr>
+        <w:pStyle w:val="ListParagraph"/>
+        <w:numPr>
+          <w:ilvl w:val="1"/>
+          <w:numId w:val="1"/>
+        </w:numPr>
+      </w:pPr>
+      <w:r>
+        <w:t xml:space="preserve">R: </w:t>
+      </w:r>
+      <w:proofErr w:type="spellStart"/>
+      <w:r>
+        <w:t>nb</w:t>
+      </w:r>
+      <w:proofErr w:type="spellEnd"/>
+      <w:r>
+        <w:t xml:space="preserve"> of corner X pixels</w:t>
+      </w:r>
+    </w:p>
+    <w:p>
+      <w:pPr>
+        <w:pStyle w:val="ListParagraph"/>
+        <w:numPr>
+          <w:ilvl w:val="1"/>
+          <w:numId w:val="1"/>
+        </w:numPr>
+      </w:pPr>
+      <w:r>
+        <w:t xml:space="preserve">(c==1) and (n&gt;3k-4) </w:t>
+      </w:r>
+      <w:proofErr w:type="spellStart"/>
+      <w:r>
+        <w:t>hoặc</w:t>
+      </w:r>
+      <w:proofErr w:type="spellEnd"/>
+      <w:r>
+        <w:t xml:space="preserve"> c==4 and n=3k-4</w:t>
+      </w:r>
+    </w:p>
+    <w:p>
+      <w:pPr>
+        <w:pStyle w:val="Heading1"/>
+      </w:pPr>
+      <w:r>
+        <w:t>Page Segmentation</w:t>
+      </w:r>
+    </w:p>
+    <w:p>
+      <w:pPr>
+        <w:pStyle w:val="ListParagraph"/>
+        <w:numPr>
+          <w:ilvl w:val="0"/>
+          <w:numId w:val="1"/>
+        </w:numPr>
+      </w:pPr>
+      <w:r>
+        <w:t>Task: skew, text separation, lines word or characters</w:t>
+      </w:r>
+    </w:p>
+    <w:p>
+      <w:pPr>
+        <w:pStyle w:val="ListParagraph"/>
+        <w:numPr>
+          <w:ilvl w:val="0"/>
+          <w:numId w:val="1"/>
+        </w:numPr>
+      </w:pPr>
+      <w:r>
+        <w:t xml:space="preserve">Technique: </w:t>
+      </w:r>
+    </w:p>
+    <w:p>
+      <w:pPr>
+        <w:pStyle w:val="ListParagraph"/>
+        <w:numPr>
+          <w:ilvl w:val="1"/>
+          <w:numId w:val="1"/>
+        </w:numPr>
+      </w:pPr>
+      <w:r>
+        <w:t xml:space="preserve">Projection: good orientation </w:t>
+      </w:r>
+      <w:proofErr w:type="gramStart"/>
+      <w:r>
+        <w:t>have</w:t>
+      </w:r>
+      <w:proofErr w:type="gramEnd"/>
+      <w:r>
+        <w:t xml:space="preserve"> </w:t>
+      </w:r>
       <w:r>
         <w:rPr>
-          <w:rFonts w:eastAsiaTheme="minorEastAsia"/>
+          <w:b/>
         </w:rPr>
+        <w:t>highest variance</w:t>
+      </w:r>
+    </w:p>
+    <w:p>
+      <w:pPr>
+        <w:pStyle w:val="ListParagraph"/>
+        <w:numPr>
+          <w:ilvl w:val="1"/>
+          <w:numId w:val="1"/>
+        </w:numPr>
+      </w:pPr>
+      <w:r>
+        <w:t>Hough Transform</w:t>
+      </w:r>
+      <w:r>
+        <w:t>: detect lines</w:t>
+      </w:r>
+      <w:r>
         <w:t xml:space="preserve"> </w:t>
       </w:r>
     </w:p>
     <w:p>
       <w:pPr>
-        <w:pStyle w:val="Heading2"/>
-      </w:pPr>
-      <w:r>
-        <w:t>Smoothing (filtering, noise removal)</w:t>
-      </w:r>
-    </w:p>
-    <w:p>
-      <w:pPr>
-        <w:pStyle w:val="ListParagraph"/>
-        <w:numPr>
-          <w:ilvl w:val="0"/>
-          <w:numId w:val="1"/>
-        </w:numPr>
-      </w:pPr>
+        <w:pStyle w:val="ListParagraph"/>
+        <w:numPr>
+          <w:ilvl w:val="2"/>
+          <w:numId w:val="1"/>
+        </w:numPr>
+      </w:pPr>
+      <w:r>
+        <w:t xml:space="preserve">Point in lines will be in same point in </w:t>
+      </w:r>
       <w:proofErr w:type="spellStart"/>
       <w:r>
-        <w:t>KFill</w:t>
+        <w:t>hough</w:t>
       </w:r>
       <w:proofErr w:type="spellEnd"/>
       <w:r>
-        <w:t xml:space="preserve"> Filter: if core all-non-X change core to X if</w:t>
-      </w:r>
-    </w:p>
-    <w:p>
-      <w:pPr>
-        <w:pStyle w:val="ListParagraph"/>
-        <w:numPr>
-          <w:ilvl w:val="1"/>
-          <w:numId w:val="1"/>
-        </w:numPr>
-      </w:pPr>
-      <w:r>
-        <w:t xml:space="preserve">N: </w:t>
+        <w:t xml:space="preserve"> transform</w:t>
+      </w:r>
+    </w:p>
+    <w:p>
+      <w:pPr>
+        <w:pStyle w:val="ListParagraph"/>
+        <w:numPr>
+          <w:ilvl w:val="2"/>
+          <w:numId w:val="1"/>
+        </w:numPr>
+      </w:pPr>
+      <w:r>
+        <w:t xml:space="preserve">Each point in </w:t>
       </w:r>
       <w:proofErr w:type="spellStart"/>
       <w:r>
-        <w:t>nb</w:t>
+        <w:t>hough</w:t>
       </w:r>
       <w:proofErr w:type="spellEnd"/>
       <w:r>
-        <w:t xml:space="preserve"> of X pixel in neighbour</w:t>
-      </w:r>
-    </w:p>
-    <w:p>
-      <w:pPr>
-        <w:pStyle w:val="ListParagraph"/>
-        <w:numPr>
-          <w:ilvl w:val="1"/>
-          <w:numId w:val="1"/>
-        </w:numPr>
-      </w:pPr>
-      <w:r>
-        <w:t xml:space="preserve">C: </w:t>
+        <w:t xml:space="preserve"> tr</w:t>
+      </w:r>
+      <w:r>
+        <w:t>ansform with \theta d(</w:t>
       </w:r>
       <w:proofErr w:type="spellStart"/>
-      <w:r>
-        <w:t>nb</w:t>
+      <w:proofErr w:type="gramStart"/>
+      <w:r>
+        <w:t>origin,line</w:t>
       </w:r>
       <w:proofErr w:type="spellEnd"/>
-      <w:r>
-        <w:t xml:space="preserve"> of connected X region</w:t>
-      </w:r>
-    </w:p>
-    <w:p>
-      <w:pPr>
-        <w:pStyle w:val="ListParagraph"/>
-        <w:numPr>
-          <w:ilvl w:val="1"/>
-          <w:numId w:val="1"/>
-        </w:numPr>
-      </w:pPr>
-      <w:r>
-        <w:t xml:space="preserve">R: </w:t>
+      <w:proofErr w:type="gramEnd"/>
+      <w:r>
+        <w:t>) p</w:t>
+      </w:r>
+      <w:r>
+        <w:t xml:space="preserve">arallel lines </w:t>
+      </w:r>
+      <w:r>
+        <w:t>have</w:t>
+      </w:r>
+      <w:r>
+        <w:t xml:space="preserve"> some \theta but </w:t>
       </w:r>
       <w:proofErr w:type="spellStart"/>
       <w:r>
-        <w:t>nb</w:t>
+        <w:t>dif</w:t>
       </w:r>
       <w:proofErr w:type="spellEnd"/>
       <w:r>
-        <w:t xml:space="preserve"> of corner X pixels</w:t>
-      </w:r>
-    </w:p>
-    <w:p>
-      <w:pPr>
-        <w:pStyle w:val="Heading1"/>
-      </w:pPr>
-      <w:r>
-        <w:t>Page Segmentation</w:t>
-      </w:r>
-    </w:p>
-    <w:p>
-      <w:pPr>
-        <w:pStyle w:val="ListParagraph"/>
-        <w:numPr>
-          <w:ilvl w:val="0"/>
-          <w:numId w:val="1"/>
-        </w:numPr>
-      </w:pPr>
-      <w:r>
-        <w:t>Task: skew, text separation, lines word or characters</w:t>
-      </w:r>
-    </w:p>
-    <w:p>
-      <w:pPr>
-        <w:pStyle w:val="ListParagraph"/>
-        <w:numPr>
-          <w:ilvl w:val="0"/>
-          <w:numId w:val="1"/>
-        </w:numPr>
-      </w:pPr>
-      <w:r>
-        <w:t xml:space="preserve">Technique: </w:t>
-      </w:r>
-    </w:p>
-    <w:p>
-      <w:pPr>
-        <w:pStyle w:val="ListParagraph"/>
-        <w:numPr>
-          <w:ilvl w:val="1"/>
-          <w:numId w:val="1"/>
-        </w:numPr>
-      </w:pPr>
-      <w:r>
-        <w:t xml:space="preserve">Projection: good orientation </w:t>
-      </w:r>
-      <w:proofErr w:type="gramStart"/>
-      <w:r>
-        <w:t>have</w:t>
-      </w:r>
-      <w:proofErr w:type="gramEnd"/>
-      <w:r>
-        <w:t xml:space="preserve"> highest variance</w:t>
-      </w:r>
-    </w:p>
-    <w:p>
-      <w:pPr>
-        <w:pStyle w:val="ListParagraph"/>
-        <w:numPr>
-          <w:ilvl w:val="1"/>
-          <w:numId w:val="1"/>
-        </w:numPr>
-      </w:pPr>
-      <w:r>
-        <w:t>Hough Transform</w:t>
-      </w:r>
-      <w:r>
-        <w:t>: detect lines</w:t>
-      </w:r>
-      <w:r>
-        <w:t xml:space="preserve"> </w:t>
-      </w:r>
-    </w:p>
-    <w:p>
-      <w:pPr>
-        <w:pStyle w:val="ListParagraph"/>
-        <w:numPr>
-          <w:ilvl w:val="2"/>
-          <w:numId w:val="1"/>
-        </w:numPr>
-      </w:pPr>
-      <w:r>
-        <w:t xml:space="preserve">Point in lines will be in same point in </w:t>
-      </w:r>
-      <w:proofErr w:type="spellStart"/>
-      <w:r>
-        <w:t>hough</w:t>
-      </w:r>
-      <w:proofErr w:type="spellEnd"/>
-      <w:r>
-        <w:t xml:space="preserve"> transform</w:t>
-      </w:r>
-    </w:p>
-    <w:p>
-      <w:pPr>
-        <w:pStyle w:val="ListParagraph"/>
-        <w:numPr>
-          <w:ilvl w:val="2"/>
-          <w:numId w:val="1"/>
-        </w:numPr>
-      </w:pPr>
-      <w:r>
-        <w:t xml:space="preserve">Each point in </w:t>
-      </w:r>
-      <w:proofErr w:type="spellStart"/>
-      <w:r>
-        <w:t>hough</w:t>
-      </w:r>
-      <w:proofErr w:type="spellEnd"/>
-      <w:r>
-        <w:t xml:space="preserve"> transform with \theta d(origin, li</w:t>
-      </w:r>
-      <w:r>
-        <w:tab/>
-        <w:t>`œ</w:t>
-      </w:r>
-      <w:r>
-        <w:t xml:space="preserve">arallel lines </w:t>
-      </w:r>
-      <w:r>
-        <w:t xml:space="preserve">have some \theta but </w:t>
-      </w:r>
-      <w:proofErr w:type="spellStart"/>
-      <w:r>
-        <w:t>dif</w:t>
-      </w:r>
-      <w:proofErr w:type="spellEnd"/>
-      <w:r>
-        <w:t xml:space="preserve"> \0-=910-=1`</w:t>
+        <w:t xml:space="preserve"> distance</w:t>
       </w:r>
     </w:p>
     <w:p>
@@ -5988,7 +6121,6 @@
         <w:pStyle w:val="Heading1"/>
       </w:pPr>
       <w:r>
-        <w:lastRenderedPageBreak/>
         <w:t>Post-processing</w:t>
       </w:r>
     </w:p>
@@ -6033,7 +6165,7 @@
                     <pic:cNvPicPr/>
                   </pic:nvPicPr>
                   <pic:blipFill>
-                    <a:blip r:embed="rId5">
+                    <a:blip r:embed="rId7">
                       <a:extLst>
                         <a:ext uri="{28A0092B-C50C-407E-A947-70E740481C1C}">
                           <a14:useLocalDpi xmlns:a14="http://schemas.microsoft.com/office/drawing/2010/main" val="0"/>
@@ -6560,10 +6692,22 @@
       </w:r>
       <w:proofErr w:type="spellEnd"/>
       <w:r>
-        <w:t xml:space="preserve"> histogram</w:t>
-      </w:r>
-      <w:r>
-        <w:t xml:space="preserve">: quantize </w:t>
+        <w:t xml:space="preserve"> </w:t>
+      </w:r>
+      <w:r>
+        <w:rPr>
+          <w:b/>
+        </w:rPr>
+        <w:t>histogram</w:t>
+      </w:r>
+      <w:r>
+        <w:rPr>
+          <w:b/>
+        </w:rPr>
+        <w:t>:</w:t>
+      </w:r>
+      <w:r>
+        <w:t xml:space="preserve"> quantize </w:t>
       </w:r>
       <w:proofErr w:type="spellStart"/>
       <w:r>
@@ -7461,15 +7605,18 @@
         </w:numPr>
       </w:pPr>
       <w:r>
+        <w:lastRenderedPageBreak/>
         <w:t>Dense sampling: use regular grids over image</w:t>
       </w:r>
+      <w:r>
+        <w:t xml:space="preserve"> (those grid present important region)</w:t>
+      </w:r>
     </w:p>
     <w:p>
       <w:pPr>
         <w:pStyle w:val="Heading3"/>
       </w:pPr>
       <w:r>
-        <w:lastRenderedPageBreak/>
         <w:t>Extract visual content</w:t>
       </w:r>
     </w:p>
@@ -8153,6 +8300,9 @@
       </w:pPr>
       <w:r>
         <w:t xml:space="preserve">Feature distance normalization: </w:t>
+      </w:r>
+      <w:r>
+        <w:t>(Gaussian form distance variable)</w:t>
       </w:r>
     </w:p>
     <w:p>
@@ -8548,8 +8698,50 @@
         <w:rPr>
           <w:rFonts w:eastAsiaTheme="minorEastAsia"/>
         </w:rPr>
-        <w:t xml:space="preserve"> (L nb of images small d(F(i</w:t>
-      </w:r>
+        <w:t xml:space="preserve"> (L </w:t>
+      </w:r>
+      <w:proofErr w:type="spellStart"/>
+      <w:r>
+        <w:rPr>
+          <w:rFonts w:eastAsiaTheme="minorEastAsia"/>
+        </w:rPr>
+        <w:t>nb</w:t>
+      </w:r>
+      <w:proofErr w:type="spellEnd"/>
+      <w:r>
+        <w:rPr>
+          <w:rFonts w:eastAsiaTheme="minorEastAsia"/>
+        </w:rPr>
+        <w:t xml:space="preserve"> of images </w:t>
+      </w:r>
+      <w:proofErr w:type="spellStart"/>
+      <w:r>
+        <w:rPr>
+          <w:rFonts w:eastAsiaTheme="minorEastAsia"/>
+        </w:rPr>
+        <w:t>small</w:t>
+      </w:r>
+      <w:r>
+        <w:rPr>
+          <w:rFonts w:eastAsiaTheme="minorEastAsia"/>
+        </w:rPr>
+        <w:t>ét</w:t>
+      </w:r>
+      <w:proofErr w:type="spellEnd"/>
+      <w:r>
+        <w:rPr>
+          <w:rFonts w:eastAsiaTheme="minorEastAsia"/>
+        </w:rPr>
+        <w:t xml:space="preserve"> d(F(</w:t>
+      </w:r>
+      <w:proofErr w:type="spellStart"/>
+      <w:r>
+        <w:rPr>
+          <w:rFonts w:eastAsiaTheme="minorEastAsia"/>
+        </w:rPr>
+        <w:t>i</w:t>
+      </w:r>
+      <w:proofErr w:type="spellEnd"/>
       <w:proofErr w:type="gramStart"/>
       <w:r>
         <w:rPr>
@@ -9467,6 +9659,29 @@
           </m:e>
         </m:nary>
       </m:oMath>
+      <w:r>
+        <w:rPr>
+          <w:rFonts w:eastAsiaTheme="minorEastAsia"/>
+          <w:lang w:val="en-US"/>
+        </w:rPr>
+        <w:t xml:space="preserve"> [keyword </w:t>
+      </w:r>
+      <w:proofErr w:type="gramStart"/>
+      <w:r>
+        <w:rPr>
+          <w:rFonts w:eastAsiaTheme="minorEastAsia"/>
+          <w:lang w:val="en-US"/>
+        </w:rPr>
+        <w:t>notation .</w:t>
+      </w:r>
+      <w:proofErr w:type="gramEnd"/>
+      <w:r>
+        <w:rPr>
+          <w:rFonts w:eastAsiaTheme="minorEastAsia"/>
+          <w:lang w:val="en-US"/>
+        </w:rPr>
+        <w:t xml:space="preserve"> visual similarity)</w:t>
+      </w:r>
     </w:p>
     <w:p>
       <w:pPr>
@@ -10430,6 +10645,7 @@
           <w:rFonts w:eastAsiaTheme="minorEastAsia"/>
           <w:lang w:val="en-US"/>
         </w:rPr>
+        <w:lastRenderedPageBreak/>
         <w:t xml:space="preserve">Search NN among point </w:t>
       </w:r>
       <w:r>
@@ -10470,7 +10686,6 @@
           <w:rFonts w:eastAsiaTheme="minorEastAsia"/>
           <w:lang w:val="en-US"/>
         </w:rPr>
-        <w:lastRenderedPageBreak/>
         <w:t>Pr</w:t>
       </w:r>
       <w:proofErr w:type="spellEnd"/>
@@ -12100,13 +12315,7 @@
           <w:rPr>
             <w:rFonts w:ascii="Cambria Math" w:eastAsiaTheme="minorEastAsia" w:hAnsi="Cambria Math"/>
           </w:rPr>
-          <m:t>w</m:t>
-        </m:r>
-        <m:r>
-          <w:rPr>
-            <w:rFonts w:ascii="Cambria Math" w:eastAsiaTheme="minorEastAsia" w:hAnsi="Cambria Math"/>
-          </w:rPr>
-          <m:t>ith defined u,v=&gt;find matrix A,B so that</m:t>
+          <m:t>with defined u,v=&gt;find matrix A,B so that</m:t>
         </m:r>
         <m:func>
           <m:funcPr>
@@ -12227,8 +12436,6 @@
           </m:e>
         </m:func>
       </m:oMath>
-      <w:bookmarkStart w:id="0" w:name="_GoBack"/>
-      <w:bookmarkEnd w:id="0"/>
     </w:p>
     <w:p>
       <w:pPr>
@@ -12388,6 +12595,7 @@
         <w:pStyle w:val="Heading1"/>
       </w:pPr>
       <w:r>
+        <w:lastRenderedPageBreak/>
         <w:t>Scene Segmentation</w:t>
       </w:r>
     </w:p>
@@ -12408,7 +12616,6 @@
         <w:pStyle w:val="Heading2"/>
       </w:pPr>
       <w:r>
-        <w:lastRenderedPageBreak/>
         <w:t>Step</w:t>
       </w:r>
       <w:proofErr w:type="gramStart"/>
@@ -13510,7 +13717,12 @@
         </w:numPr>
       </w:pPr>
       <w:r>
-        <w:t>Scenes are islands separated by cut edges</w:t>
+        <w:t>Scenes are islands separated by c</w:t>
+      </w:r>
+      <w:bookmarkStart w:id="0" w:name="_GoBack"/>
+      <w:bookmarkEnd w:id="0"/>
+      <w:r>
+        <w:t>ut edges</w:t>
       </w:r>
     </w:p>
     <w:sectPr>
@@ -13521,6 +13733,44 @@
     </w:sectPr>
   </w:body>
 </w:document>
+</file>
+
+<file path=word/endnotes.xml><?xml version="1.0" encoding="utf-8"?>
+<w:endnotes xmlns:wpc="http://schemas.microsoft.com/office/word/2010/wordprocessingCanvas" xmlns:mo="http://schemas.microsoft.com/office/mac/office/2008/main" xmlns:mc="http://schemas.openxmlformats.org/markup-compatibility/2006" xmlns:mv="urn:schemas-microsoft-com:mac:vml" xmlns:o="urn:schemas-microsoft-com:office:office" xmlns:r="http://schemas.openxmlformats.org/officeDocument/2006/relationships" xmlns:m="http://schemas.openxmlformats.org/officeDocument/2006/math" xmlns:v="urn:schemas-microsoft-com:vml" xmlns:wp14="http://schemas.microsoft.com/office/word/2010/wordprocessingDrawing" xmlns:wp="http://schemas.openxmlformats.org/drawingml/2006/wordprocessingDrawing" xmlns:w10="urn:schemas-microsoft-com:office:word" xmlns:w="http://schemas.openxmlformats.org/wordprocessingml/2006/main" xmlns:w14="http://schemas.microsoft.com/office/word/2010/wordml" xmlns:w15="http://schemas.microsoft.com/office/word/2012/wordml" xmlns:wpg="http://schemas.microsoft.com/office/word/2010/wordprocessingGroup" xmlns:wpi="http://schemas.microsoft.com/office/word/2010/wordprocessingInk" xmlns:wne="http://schemas.microsoft.com/office/word/2006/wordml" xmlns:wps="http://schemas.microsoft.com/office/word/2010/wordprocessingShape" mc:Ignorable="w14 w15 wp14">
+  <w:endnote w:type="separator" w:id="-1">
+    <w:p>
+      <w:r>
+        <w:separator/>
+      </w:r>
+    </w:p>
+  </w:endnote>
+  <w:endnote w:type="continuationSeparator" w:id="0">
+    <w:p>
+      <w:r>
+        <w:continuationSeparator/>
+      </w:r>
+    </w:p>
+  </w:endnote>
+</w:endnotes>
+</file>
+
+<file path=word/footnotes.xml><?xml version="1.0" encoding="utf-8"?>
+<w:footnotes xmlns:wpc="http://schemas.microsoft.com/office/word/2010/wordprocessingCanvas" xmlns:mo="http://schemas.microsoft.com/office/mac/office/2008/main" xmlns:mc="http://schemas.openxmlformats.org/markup-compatibility/2006" xmlns:mv="urn:schemas-microsoft-com:mac:vml" xmlns:o="urn:schemas-microsoft-com:office:office" xmlns:r="http://schemas.openxmlformats.org/officeDocument/2006/relationships" xmlns:m="http://schemas.openxmlformats.org/officeDocument/2006/math" xmlns:v="urn:schemas-microsoft-com:vml" xmlns:wp14="http://schemas.microsoft.com/office/word/2010/wordprocessingDrawing" xmlns:wp="http://schemas.openxmlformats.org/drawingml/2006/wordprocessingDrawing" xmlns:w10="urn:schemas-microsoft-com:office:word" xmlns:w="http://schemas.openxmlformats.org/wordprocessingml/2006/main" xmlns:w14="http://schemas.microsoft.com/office/word/2010/wordml" xmlns:w15="http://schemas.microsoft.com/office/word/2012/wordml" xmlns:wpg="http://schemas.microsoft.com/office/word/2010/wordprocessingGroup" xmlns:wpi="http://schemas.microsoft.com/office/word/2010/wordprocessingInk" xmlns:wne="http://schemas.microsoft.com/office/word/2006/wordml" xmlns:wps="http://schemas.microsoft.com/office/word/2010/wordprocessingShape" mc:Ignorable="w14 w15 wp14">
+  <w:footnote w:type="separator" w:id="-1">
+    <w:p>
+      <w:r>
+        <w:separator/>
+      </w:r>
+    </w:p>
+  </w:footnote>
+  <w:footnote w:type="continuationSeparator" w:id="0">
+    <w:p>
+      <w:r>
+        <w:continuationSeparator/>
+      </w:r>
+    </w:p>
+  </w:footnote>
+</w:footnotes>
 </file>
 
 <file path=word/numbering.xml><?xml version="1.0" encoding="utf-8"?>
@@ -14481,6 +14731,56 @@
       <w:iCs/>
     </w:rPr>
   </w:style>
+  <w:style w:type="paragraph" w:styleId="Header">
+    <w:name w:val="header"/>
+    <w:basedOn w:val="Normal"/>
+    <w:link w:val="HeaderChar"/>
+    <w:uiPriority w:val="99"/>
+    <w:unhideWhenUsed/>
+    <w:rsid w:val="008C6CBE"/>
+    <w:pPr>
+      <w:tabs>
+        <w:tab w:val="center" w:pos="4536"/>
+        <w:tab w:val="right" w:pos="9072"/>
+      </w:tabs>
+    </w:pPr>
+  </w:style>
+  <w:style w:type="character" w:customStyle="1" w:styleId="HeaderChar">
+    <w:name w:val="Header Char"/>
+    <w:basedOn w:val="DefaultParagraphFont"/>
+    <w:link w:val="Header"/>
+    <w:uiPriority w:val="99"/>
+    <w:rsid w:val="008C6CBE"/>
+    <w:rPr>
+      <w:rFonts w:ascii="Times New Roman" w:hAnsi="Times New Roman" w:cs="Times New Roman"/>
+      <w:lang w:eastAsia="en-GB"/>
+    </w:rPr>
+  </w:style>
+  <w:style w:type="paragraph" w:styleId="Footer">
+    <w:name w:val="footer"/>
+    <w:basedOn w:val="Normal"/>
+    <w:link w:val="FooterChar"/>
+    <w:uiPriority w:val="99"/>
+    <w:unhideWhenUsed/>
+    <w:rsid w:val="008C6CBE"/>
+    <w:pPr>
+      <w:tabs>
+        <w:tab w:val="center" w:pos="4536"/>
+        <w:tab w:val="right" w:pos="9072"/>
+      </w:tabs>
+    </w:pPr>
+  </w:style>
+  <w:style w:type="character" w:customStyle="1" w:styleId="FooterChar">
+    <w:name w:val="Footer Char"/>
+    <w:basedOn w:val="DefaultParagraphFont"/>
+    <w:link w:val="Footer"/>
+    <w:uiPriority w:val="99"/>
+    <w:rsid w:val="008C6CBE"/>
+    <w:rPr>
+      <w:rFonts w:ascii="Times New Roman" w:hAnsi="Times New Roman" w:cs="Times New Roman"/>
+      <w:lang w:eastAsia="en-GB"/>
+    </w:rPr>
+  </w:style>
 </w:styles>
 </file>
 
